--- a/PLAN.docx
+++ b/PLAN.docx
@@ -1,6 +1,6 @@
 
 <file path=word/document.xml><?xml version="1.0" encoding="utf-8"?>
-<w:document xmlns:wpc="http://schemas.microsoft.com/office/word/2010/wordprocessingCanvas" xmlns:mo="http://schemas.microsoft.com/office/mac/office/2008/main" xmlns:mc="http://schemas.openxmlformats.org/markup-compatibility/2006" xmlns:mv="urn:schemas-microsoft-com:mac:vml" xmlns:o="urn:schemas-microsoft-com:office:office" xmlns:r="http://schemas.openxmlformats.org/officeDocument/2006/relationships" xmlns:m="http://schemas.openxmlformats.org/officeDocument/2006/math" xmlns:v="urn:schemas-microsoft-com:vml" xmlns:wp14="http://schemas.microsoft.com/office/word/2010/wordprocessingDrawing" xmlns:wp="http://schemas.openxmlformats.org/drawingml/2006/wordprocessingDrawing" xmlns:w10="urn:schemas-microsoft-com:office:word" xmlns:w="http://schemas.openxmlformats.org/wordprocessingml/2006/main" xmlns:w14="http://schemas.microsoft.com/office/word/2010/wordml" xmlns:w15="http://schemas.microsoft.com/office/word/2012/wordml" xmlns:wpg="http://schemas.microsoft.com/office/word/2010/wordprocessingGroup" xmlns:wpi="http://schemas.microsoft.com/office/word/2010/wordprocessingInk" xmlns:wne="http://schemas.microsoft.com/office/word/2006/wordml" xmlns:wps="http://schemas.microsoft.com/office/word/2010/wordprocessingShape" mc:Ignorable="w14 w15 wp14">
+<w:document xmlns:wpc="http://schemas.microsoft.com/office/word/2010/wordprocessingCanvas" xmlns:cx="http://schemas.microsoft.com/office/drawing/2014/chartex" xmlns:cx1="http://schemas.microsoft.com/office/drawing/2015/9/8/chartex" xmlns:cx2="http://schemas.microsoft.com/office/drawing/2015/10/21/chartex" xmlns:cx3="http://schemas.microsoft.com/office/drawing/2016/5/9/chartex" xmlns:cx4="http://schemas.microsoft.com/office/drawing/2016/5/10/chartex" xmlns:cx5="http://schemas.microsoft.com/office/drawing/2016/5/11/chartex" xmlns:mc="http://schemas.openxmlformats.org/markup-compatibility/2006" xmlns:o="urn:schemas-microsoft-com:office:office" xmlns:r="http://schemas.openxmlformats.org/officeDocument/2006/relationships" xmlns:m="http://schemas.openxmlformats.org/officeDocument/2006/math" xmlns:v="urn:schemas-microsoft-com:vml" xmlns:wp14="http://schemas.microsoft.com/office/word/2010/wordprocessingDrawing" xmlns:wp="http://schemas.openxmlformats.org/drawingml/2006/wordprocessingDrawing" xmlns:w10="urn:schemas-microsoft-com:office:word" xmlns:w="http://schemas.openxmlformats.org/wordprocessingml/2006/main" xmlns:w14="http://schemas.microsoft.com/office/word/2010/wordml" xmlns:w15="http://schemas.microsoft.com/office/word/2012/wordml" xmlns:w16se="http://schemas.microsoft.com/office/word/2015/wordml/symex" xmlns:wpg="http://schemas.microsoft.com/office/word/2010/wordprocessingGroup" xmlns:wpi="http://schemas.microsoft.com/office/word/2010/wordprocessingInk" xmlns:wne="http://schemas.microsoft.com/office/word/2006/wordml" xmlns:wps="http://schemas.microsoft.com/office/word/2010/wordprocessingShape" mc:Ignorable="w14 w15 w16se wp14">
   <w:body>
     <w:p>
       <w:pPr>
@@ -99,11 +99,13 @@
         </w:numPr>
         <w:rPr>
           <w:b/>
-        </w:rPr>
-      </w:pPr>
-      <w:r>
-        <w:rPr>
-          <w:b/>
+          <w:highlight w:val="green"/>
+        </w:rPr>
+      </w:pPr>
+      <w:r>
+        <w:rPr>
+          <w:b/>
+          <w:highlight w:val="green"/>
         </w:rPr>
         <w:t>Duplicated registration</w:t>
       </w:r>
@@ -117,11 +119,13 @@
         </w:numPr>
         <w:rPr>
           <w:b/>
-        </w:rPr>
-      </w:pPr>
-      <w:r>
-        <w:rPr>
-          <w:b/>
+          <w:highlight w:val="green"/>
+        </w:rPr>
+      </w:pPr>
+      <w:r>
+        <w:rPr>
+          <w:b/>
+          <w:highlight w:val="green"/>
         </w:rPr>
         <w:t>Hash code password</w:t>
       </w:r>
@@ -137,6 +141,8 @@
       <w:r>
         <w:t>Forget password</w:t>
       </w:r>
+      <w:bookmarkStart w:id="0" w:name="_GoBack"/>
+      <w:bookmarkEnd w:id="0"/>
     </w:p>
     <w:p>
       <w:pPr>
@@ -219,14 +225,7 @@
         <w:rPr>
           <w:b/>
         </w:rPr>
-        <w:t xml:space="preserve">Make plan: DESTINATION MUST </w:t>
-      </w:r>
-      <w:proofErr w:type="gramStart"/>
-      <w:r>
-        <w:rPr>
-          <w:b/>
-        </w:rPr>
-        <w:t>B</w:t>
+        <w:t>Make plan: DESTINATION MUST B</w:t>
       </w:r>
       <w:r>
         <w:rPr>
@@ -238,14 +237,7 @@
         <w:rPr>
           <w:b/>
         </w:rPr>
-        <w:t>(</w:t>
-      </w:r>
-      <w:proofErr w:type="gramEnd"/>
-      <w:r>
-        <w:rPr>
-          <w:b/>
-        </w:rPr>
-        <w:t>database- not null)</w:t>
+        <w:t>(database- not null)</w:t>
       </w:r>
       <w:r>
         <w:rPr>
@@ -281,23 +273,7 @@
         <w:t>by destination</w:t>
       </w:r>
       <w:r>
-        <w:t xml:space="preserve">, from </w:t>
-      </w:r>
-      <w:proofErr w:type="gramStart"/>
-      <w:r>
-        <w:t>plans ,</w:t>
-      </w:r>
-      <w:proofErr w:type="gramEnd"/>
-      <w:r>
-        <w:t xml:space="preserve"> show user profile details and plan details from those users. Ability to message </w:t>
-      </w:r>
-      <w:proofErr w:type="gramStart"/>
-      <w:r>
-        <w:t>them(</w:t>
-      </w:r>
-      <w:proofErr w:type="gramEnd"/>
-      <w:r>
-        <w:t>messaging/chat or email function).</w:t>
+        <w:t>, from plans , show user profile details and plan details from those users. Ability to message them(messaging/chat or email function).</w:t>
       </w:r>
     </w:p>
     <w:p>
@@ -540,8 +516,6 @@
       <w:r>
         <w:t>Jessica and Pedro responsible for final report.</w:t>
       </w:r>
-      <w:bookmarkStart w:id="0" w:name="_GoBack"/>
-      <w:bookmarkEnd w:id="0"/>
     </w:p>
     <w:sectPr>
       <w:pgSz w:w="11900" w:h="16840"/>
@@ -554,8 +528,8 @@
 </file>
 
 <file path=word/numbering.xml><?xml version="1.0" encoding="utf-8"?>
-<w:numbering xmlns:wpc="http://schemas.microsoft.com/office/word/2010/wordprocessingCanvas" xmlns:mo="http://schemas.microsoft.com/office/mac/office/2008/main" xmlns:mc="http://schemas.openxmlformats.org/markup-compatibility/2006" xmlns:mv="urn:schemas-microsoft-com:mac:vml" xmlns:o="urn:schemas-microsoft-com:office:office" xmlns:r="http://schemas.openxmlformats.org/officeDocument/2006/relationships" xmlns:m="http://schemas.openxmlformats.org/officeDocument/2006/math" xmlns:v="urn:schemas-microsoft-com:vml" xmlns:wp14="http://schemas.microsoft.com/office/word/2010/wordprocessingDrawing" xmlns:wp="http://schemas.openxmlformats.org/drawingml/2006/wordprocessingDrawing" xmlns:w10="urn:schemas-microsoft-com:office:word" xmlns:w="http://schemas.openxmlformats.org/wordprocessingml/2006/main" xmlns:w14="http://schemas.microsoft.com/office/word/2010/wordml" xmlns:w15="http://schemas.microsoft.com/office/word/2012/wordml" xmlns:wpg="http://schemas.microsoft.com/office/word/2010/wordprocessingGroup" xmlns:wpi="http://schemas.microsoft.com/office/word/2010/wordprocessingInk" xmlns:wne="http://schemas.microsoft.com/office/word/2006/wordml" xmlns:wps="http://schemas.microsoft.com/office/word/2010/wordprocessingShape" mc:Ignorable="w14 w15 wp14">
-  <w:abstractNum w:abstractNumId="0">
+<w:numbering xmlns:wpc="http://schemas.microsoft.com/office/word/2010/wordprocessingCanvas" xmlns:cx="http://schemas.microsoft.com/office/drawing/2014/chartex" xmlns:cx1="http://schemas.microsoft.com/office/drawing/2015/9/8/chartex" xmlns:cx2="http://schemas.microsoft.com/office/drawing/2015/10/21/chartex" xmlns:cx3="http://schemas.microsoft.com/office/drawing/2016/5/9/chartex" xmlns:cx4="http://schemas.microsoft.com/office/drawing/2016/5/10/chartex" xmlns:cx5="http://schemas.microsoft.com/office/drawing/2016/5/11/chartex" xmlns:mc="http://schemas.openxmlformats.org/markup-compatibility/2006" xmlns:o="urn:schemas-microsoft-com:office:office" xmlns:r="http://schemas.openxmlformats.org/officeDocument/2006/relationships" xmlns:m="http://schemas.openxmlformats.org/officeDocument/2006/math" xmlns:v="urn:schemas-microsoft-com:vml" xmlns:wp14="http://schemas.microsoft.com/office/word/2010/wordprocessingDrawing" xmlns:wp="http://schemas.openxmlformats.org/drawingml/2006/wordprocessingDrawing" xmlns:w10="urn:schemas-microsoft-com:office:word" xmlns:w="http://schemas.openxmlformats.org/wordprocessingml/2006/main" xmlns:w14="http://schemas.microsoft.com/office/word/2010/wordml" xmlns:w15="http://schemas.microsoft.com/office/word/2012/wordml" xmlns:w16se="http://schemas.microsoft.com/office/word/2015/wordml/symex" xmlns:wpg="http://schemas.microsoft.com/office/word/2010/wordprocessingGroup" xmlns:wpi="http://schemas.microsoft.com/office/word/2010/wordprocessingInk" xmlns:wne="http://schemas.microsoft.com/office/word/2006/wordml" xmlns:wps="http://schemas.microsoft.com/office/word/2010/wordprocessingShape" mc:Ignorable="w14 w15 w16se wp14">
+  <w:abstractNum w:abstractNumId="0" w15:restartNumberingAfterBreak="0">
     <w:nsid w:val="13654DEE"/>
     <w:multiLevelType w:val="hybridMultilevel"/>
     <w:tmpl w:val="CDCEEFD2"/>
@@ -668,7 +642,7 @@
       </w:rPr>
     </w:lvl>
   </w:abstractNum>
-  <w:abstractNum w:abstractNumId="1">
+  <w:abstractNum w:abstractNumId="1" w15:restartNumberingAfterBreak="0">
     <w:nsid w:val="59A72234"/>
     <w:multiLevelType w:val="hybridMultilevel"/>
     <w:tmpl w:val="17522224"/>
@@ -790,7 +764,7 @@
 </file>
 
 <file path=word/styles.xml><?xml version="1.0" encoding="utf-8"?>
-<w:styles xmlns:mc="http://schemas.openxmlformats.org/markup-compatibility/2006" xmlns:r="http://schemas.openxmlformats.org/officeDocument/2006/relationships" xmlns:w="http://schemas.openxmlformats.org/wordprocessingml/2006/main" xmlns:w14="http://schemas.microsoft.com/office/word/2010/wordml" xmlns:w15="http://schemas.microsoft.com/office/word/2012/wordml" mc:Ignorable="w14 w15">
+<w:styles xmlns:mc="http://schemas.openxmlformats.org/markup-compatibility/2006" xmlns:r="http://schemas.openxmlformats.org/officeDocument/2006/relationships" xmlns:w="http://schemas.openxmlformats.org/wordprocessingml/2006/main" xmlns:w14="http://schemas.microsoft.com/office/word/2010/wordml" xmlns:w15="http://schemas.microsoft.com/office/word/2012/wordml" xmlns:w16se="http://schemas.microsoft.com/office/word/2015/wordml/symex" mc:Ignorable="w14 w15 w16se">
   <w:docDefaults>
     <w:rPrDefault>
       <w:rPr>
@@ -802,7 +776,7 @@
     </w:rPrDefault>
     <w:pPrDefault/>
   </w:docDefaults>
-  <w:latentStyles w:defLockedState="0" w:defUIPriority="99" w:defSemiHidden="0" w:defUnhideWhenUsed="0" w:defQFormat="0" w:count="382">
+  <w:latentStyles w:defLockedState="0" w:defUIPriority="99" w:defSemiHidden="0" w:defUnhideWhenUsed="0" w:defQFormat="0" w:count="374">
     <w:lsdException w:name="Normal" w:uiPriority="0" w:qFormat="1"/>
     <w:lsdException w:name="heading 1" w:uiPriority="9" w:qFormat="1"/>
     <w:lsdException w:name="heading 2" w:semiHidden="1" w:uiPriority="9" w:unhideWhenUsed="1" w:qFormat="1"/>
@@ -959,15 +933,6 @@
     <w:lsdException w:name="Balloon Text" w:semiHidden="1" w:unhideWhenUsed="1"/>
     <w:lsdException w:name="Table Grid" w:uiPriority="39"/>
     <w:lsdException w:name="Table Theme" w:semiHidden="1" w:unhideWhenUsed="1"/>
-    <w:lsdException w:name="Note Level 1" w:semiHidden="1" w:unhideWhenUsed="1"/>
-    <w:lsdException w:name="Note Level 2" w:semiHidden="1" w:unhideWhenUsed="1"/>
-    <w:lsdException w:name="Note Level 3" w:semiHidden="1" w:unhideWhenUsed="1"/>
-    <w:lsdException w:name="Note Level 4" w:semiHidden="1" w:unhideWhenUsed="1"/>
-    <w:lsdException w:name="Note Level 5" w:semiHidden="1" w:unhideWhenUsed="1"/>
-    <w:lsdException w:name="Note Level 6" w:semiHidden="1" w:unhideWhenUsed="1"/>
-    <w:lsdException w:name="Note Level 7" w:semiHidden="1" w:unhideWhenUsed="1"/>
-    <w:lsdException w:name="Note Level 8" w:semiHidden="1" w:unhideWhenUsed="1"/>
-    <w:lsdException w:name="Note Level 9" w:semiHidden="1" w:unhideWhenUsed="1"/>
     <w:lsdException w:name="Placeholder Text" w:semiHidden="1"/>
     <w:lsdException w:name="No Spacing" w:uiPriority="1" w:qFormat="1"/>
     <w:lsdException w:name="Light Shading" w:uiPriority="60"/>

--- a/PLAN.docx
+++ b/PLAN.docx
@@ -89,58 +89,6 @@
         </w:rPr>
         <w:t>18+</w:t>
       </w:r>
-    </w:p>
-    <w:p>
-      <w:pPr>
-        <w:pStyle w:val="ListParagraph"/>
-        <w:numPr>
-          <w:ilvl w:val="0"/>
-          <w:numId w:val="1"/>
-        </w:numPr>
-        <w:rPr>
-          <w:b/>
-          <w:highlight w:val="green"/>
-        </w:rPr>
-      </w:pPr>
-      <w:r>
-        <w:rPr>
-          <w:b/>
-          <w:highlight w:val="green"/>
-        </w:rPr>
-        <w:t>Duplicated registration</w:t>
-      </w:r>
-    </w:p>
-    <w:p>
-      <w:pPr>
-        <w:pStyle w:val="ListParagraph"/>
-        <w:numPr>
-          <w:ilvl w:val="0"/>
-          <w:numId w:val="1"/>
-        </w:numPr>
-        <w:rPr>
-          <w:b/>
-          <w:highlight w:val="green"/>
-        </w:rPr>
-      </w:pPr>
-      <w:r>
-        <w:rPr>
-          <w:b/>
-          <w:highlight w:val="green"/>
-        </w:rPr>
-        <w:t>Hash code password</w:t>
-      </w:r>
-    </w:p>
-    <w:p>
-      <w:pPr>
-        <w:pStyle w:val="ListParagraph"/>
-        <w:numPr>
-          <w:ilvl w:val="0"/>
-          <w:numId w:val="1"/>
-        </w:numPr>
-      </w:pPr>
-      <w:r>
-        <w:t>Forget password</w:t>
-      </w:r>
       <w:bookmarkStart w:id="0" w:name="_GoBack"/>
       <w:bookmarkEnd w:id="0"/>
     </w:p>
@@ -153,23 +101,79 @@
         </w:numPr>
         <w:rPr>
           <w:b/>
-        </w:rPr>
-      </w:pPr>
-      <w:r>
-        <w:rPr>
-          <w:b/>
+          <w:highlight w:val="green"/>
+        </w:rPr>
+      </w:pPr>
+      <w:r>
+        <w:rPr>
+          <w:b/>
+          <w:highlight w:val="green"/>
+        </w:rPr>
+        <w:t>Duplicated registration</w:t>
+      </w:r>
+    </w:p>
+    <w:p>
+      <w:pPr>
+        <w:pStyle w:val="ListParagraph"/>
+        <w:numPr>
+          <w:ilvl w:val="0"/>
+          <w:numId w:val="1"/>
+        </w:numPr>
+        <w:rPr>
+          <w:b/>
+          <w:highlight w:val="green"/>
+        </w:rPr>
+      </w:pPr>
+      <w:r>
+        <w:rPr>
+          <w:b/>
+          <w:highlight w:val="green"/>
+        </w:rPr>
+        <w:t>Hash code password</w:t>
+      </w:r>
+    </w:p>
+    <w:p>
+      <w:pPr>
+        <w:pStyle w:val="ListParagraph"/>
+        <w:numPr>
+          <w:ilvl w:val="0"/>
+          <w:numId w:val="1"/>
+        </w:numPr>
+      </w:pPr>
+      <w:r>
+        <w:t>Forget password</w:t>
+      </w:r>
+    </w:p>
+    <w:p>
+      <w:pPr>
+        <w:pStyle w:val="ListParagraph"/>
+        <w:numPr>
+          <w:ilvl w:val="0"/>
+          <w:numId w:val="1"/>
+        </w:numPr>
+        <w:rPr>
+          <w:b/>
+          <w:highlight w:val="green"/>
+        </w:rPr>
+      </w:pPr>
+      <w:r>
+        <w:rPr>
+          <w:b/>
+          <w:highlight w:val="green"/>
         </w:rPr>
         <w:t xml:space="preserve">Terms and conditions tick </w:t>
       </w:r>
       <w:r>
         <w:rPr>
           <w:b/>
+          <w:highlight w:val="green"/>
         </w:rPr>
         <w:t>box and</w:t>
       </w:r>
       <w:r>
         <w:rPr>
           <w:b/>
+          <w:highlight w:val="green"/>
         </w:rPr>
         <w:t xml:space="preserve"> view </w:t>
       </w:r>
